--- a/stations/Diagnostics.docx
+++ b/stations/Diagnostics.docx
@@ -1,6 +1,6 @@
 
 <file path=word/document.xml><?xml version="1.0" encoding="utf-8"?>
-<w:document xmlns:wpc="http://schemas.microsoft.com/office/word/2010/wordprocessingCanvas" xmlns:cx="http://schemas.microsoft.com/office/drawing/2014/chartex" xmlns:cx1="http://schemas.microsoft.com/office/drawing/2015/9/8/chartex" xmlns:mc="http://schemas.openxmlformats.org/markup-compatibility/2006" xmlns:o="urn:schemas-microsoft-com:office:office" xmlns:r="http://schemas.openxmlformats.org/officeDocument/2006/relationships" xmlns:m="http://schemas.openxmlformats.org/officeDocument/2006/math" xmlns:v="urn:schemas-microsoft-com:vml" xmlns:wp14="http://schemas.microsoft.com/office/word/2010/wordprocessingDrawing" xmlns:wp="http://schemas.openxmlformats.org/drawingml/2006/wordprocessingDrawing" xmlns:w10="urn:schemas-microsoft-com:office:word" xmlns:w="http://schemas.openxmlformats.org/wordprocessingml/2006/main" xmlns:w14="http://schemas.microsoft.com/office/word/2010/wordml" xmlns:w15="http://schemas.microsoft.com/office/word/2012/wordml" xmlns:w16se="http://schemas.microsoft.com/office/word/2015/wordml/symex" xmlns:wpg="http://schemas.microsoft.com/office/word/2010/wordprocessingGroup" xmlns:wpi="http://schemas.microsoft.com/office/word/2010/wordprocessingInk" xmlns:wne="http://schemas.microsoft.com/office/word/2006/wordml" xmlns:wps="http://schemas.microsoft.com/office/word/2010/wordprocessingShape" mc:Ignorable="w14 w15 w16se wp14">
+<w:document xmlns:wpc="http://schemas.microsoft.com/office/word/2010/wordprocessingCanvas" xmlns:cx="http://schemas.microsoft.com/office/drawing/2014/chartex" xmlns:cx1="http://schemas.microsoft.com/office/drawing/2015/9/8/chartex" xmlns:cx2="http://schemas.microsoft.com/office/drawing/2015/10/21/chartex" xmlns:cx3="http://schemas.microsoft.com/office/drawing/2016/5/9/chartex" xmlns:cx4="http://schemas.microsoft.com/office/drawing/2016/5/10/chartex" xmlns:cx5="http://schemas.microsoft.com/office/drawing/2016/5/11/chartex" xmlns:cx6="http://schemas.microsoft.com/office/drawing/2016/5/12/chartex" xmlns:cx7="http://schemas.microsoft.com/office/drawing/2016/5/13/chartex" xmlns:cx8="http://schemas.microsoft.com/office/drawing/2016/5/14/chartex" xmlns:mc="http://schemas.openxmlformats.org/markup-compatibility/2006" xmlns:aink="http://schemas.microsoft.com/office/drawing/2016/ink" xmlns:am3d="http://schemas.microsoft.com/office/drawing/2017/model3d" xmlns:o="urn:schemas-microsoft-com:office:office" xmlns:r="http://schemas.openxmlformats.org/officeDocument/2006/relationships" xmlns:m="http://schemas.openxmlformats.org/officeDocument/2006/math" xmlns:v="urn:schemas-microsoft-com:vml" xmlns:wp14="http://schemas.microsoft.com/office/word/2010/wordprocessingDrawing" xmlns:wp="http://schemas.openxmlformats.org/drawingml/2006/wordprocessingDrawing" xmlns:w10="urn:schemas-microsoft-com:office:word" xmlns:w="http://schemas.openxmlformats.org/wordprocessingml/2006/main" xmlns:w14="http://schemas.microsoft.com/office/word/2010/wordml" xmlns:w15="http://schemas.microsoft.com/office/word/2012/wordml" xmlns:w16cid="http://schemas.microsoft.com/office/word/2016/wordml/cid" xmlns:w16se="http://schemas.microsoft.com/office/word/2015/wordml/symex" xmlns:wpg="http://schemas.microsoft.com/office/word/2010/wordprocessingGroup" xmlns:wpi="http://schemas.microsoft.com/office/word/2010/wordprocessingInk" xmlns:wne="http://schemas.microsoft.com/office/word/2006/wordml" xmlns:wps="http://schemas.microsoft.com/office/word/2010/wordprocessingShape" mc:Ignorable="w14 w15 w16se w16cid wp14">
   <w:body>
     <w:p>
       <w:pPr>
@@ -185,25 +185,7 @@
           <w:szCs w:val="24"/>
           <w:lang w:val="en-US"/>
         </w:rPr>
-        <w:t xml:space="preserve"> Nacional (SMN), and the percentage of missing values </w:t>
-      </w:r>
-      <w:r>
-        <w:rPr>
-          <w:rFonts w:ascii="Times New Roman" w:hAnsi="Times New Roman" w:cs="Times New Roman"/>
-          <w:sz w:val="24"/>
-          <w:szCs w:val="24"/>
-          <w:lang w:val="en-US"/>
-        </w:rPr>
-        <w:t>within a given</w:t>
-      </w:r>
-      <w:r>
-        <w:rPr>
-          <w:rFonts w:ascii="Times New Roman" w:hAnsi="Times New Roman" w:cs="Times New Roman"/>
-          <w:sz w:val="24"/>
-          <w:szCs w:val="24"/>
-          <w:lang w:val="en-US"/>
-        </w:rPr>
-        <w:t xml:space="preserve"> year (Table 1). Once the baseline year was selected, a linear interpolation was performed to replace missing values. </w:t>
+        <w:t xml:space="preserve"> Nacional (SMN), and the percentage of missing values within a given year (Table 1). Once the baseline year was selected, a linear interpolation was performed to replace missing values. </w:t>
       </w:r>
       <w:r>
         <w:rPr>
@@ -222,57 +204,7 @@
           <w:shd w:val="clear" w:color="auto" w:fill="FFFFFF"/>
           <w:lang w:val="en-US"/>
         </w:rPr>
-        <w:t>T</w:t>
-      </w:r>
-      <w:r>
-        <w:rPr>
-          <w:rFonts w:ascii="Times New Roman" w:hAnsi="Times New Roman" w:cs="Times New Roman"/>
-          <w:sz w:val="24"/>
-          <w:szCs w:val="24"/>
-          <w:shd w:val="clear" w:color="auto" w:fill="FFFFFF"/>
-          <w:lang w:val="en-US"/>
-        </w:rPr>
-        <w:t>emperature</w:t>
-      </w:r>
-      <w:r>
-        <w:rPr>
-          <w:rFonts w:ascii="Times New Roman" w:hAnsi="Times New Roman" w:cs="Times New Roman"/>
-          <w:sz w:val="24"/>
-          <w:szCs w:val="24"/>
-          <w:shd w:val="clear" w:color="auto" w:fill="FFFFFF"/>
-          <w:lang w:val="en-US"/>
-        </w:rPr>
-        <w:t xml:space="preserve"> (°C)</w:t>
-      </w:r>
-      <w:r>
-        <w:rPr>
-          <w:rFonts w:ascii="Times New Roman" w:hAnsi="Times New Roman" w:cs="Times New Roman"/>
-          <w:sz w:val="24"/>
-          <w:szCs w:val="24"/>
-          <w:shd w:val="clear" w:color="auto" w:fill="FFFFFF"/>
-          <w:lang w:val="en-US"/>
-        </w:rPr>
-        <w:t xml:space="preserve"> </w:t>
-      </w:r>
-      <w:r>
-        <w:rPr>
-          <w:rFonts w:ascii="Times New Roman" w:hAnsi="Times New Roman" w:cs="Times New Roman"/>
-          <w:sz w:val="24"/>
-          <w:szCs w:val="24"/>
-          <w:shd w:val="clear" w:color="auto" w:fill="FFFFFF"/>
-          <w:lang w:val="en-US"/>
-        </w:rPr>
-        <w:t>records were</w:t>
-      </w:r>
-      <w:r>
-        <w:rPr>
-          <w:rFonts w:ascii="Times New Roman" w:hAnsi="Times New Roman" w:cs="Times New Roman"/>
-          <w:sz w:val="24"/>
-          <w:szCs w:val="24"/>
-          <w:shd w:val="clear" w:color="auto" w:fill="FFFFFF"/>
-          <w:lang w:val="en-US"/>
-        </w:rPr>
-        <w:t xml:space="preserve"> averaged to represent a single hourly value (Figure 1). </w:t>
+        <w:t xml:space="preserve">Temperature (°C) records were averaged to represent a single hourly value (Figure 1). </w:t>
       </w:r>
       <w:r>
         <w:rPr>
@@ -648,13 +580,7 @@
               <w:rPr>
                 <w:rFonts w:ascii="Times New Roman" w:hAnsi="Times New Roman" w:cs="Times New Roman"/>
               </w:rPr>
-              <w:t xml:space="preserve"> (2012</w:t>
-            </w:r>
-            <w:r>
-              <w:rPr>
-                <w:rFonts w:ascii="Times New Roman" w:hAnsi="Times New Roman" w:cs="Times New Roman"/>
-              </w:rPr>
-              <w:t>)</w:t>
+              <w:t xml:space="preserve"> (2012)</w:t>
             </w:r>
           </w:p>
         </w:tc>
@@ -814,7 +740,13 @@
               <w:rPr>
                 <w:rFonts w:ascii="Times New Roman" w:hAnsi="Times New Roman" w:cs="Times New Roman"/>
               </w:rPr>
-              <w:t>19.475</w:t>
+              <w:t>19.</w:t>
+            </w:r>
+            <w:r>
+              <w:rPr>
+                <w:rFonts w:ascii="Times New Roman" w:hAnsi="Times New Roman" w:cs="Times New Roman"/>
+              </w:rPr>
+              <w:t>799</w:t>
             </w:r>
           </w:p>
         </w:tc>
@@ -834,7 +766,13 @@
               <w:rPr>
                 <w:rFonts w:ascii="Times New Roman" w:hAnsi="Times New Roman" w:cs="Times New Roman"/>
               </w:rPr>
-              <w:t>-99.523</w:t>
+              <w:t>-99.</w:t>
+            </w:r>
+            <w:r>
+              <w:rPr>
+                <w:rFonts w:ascii="Times New Roman" w:hAnsi="Times New Roman" w:cs="Times New Roman"/>
+              </w:rPr>
+              <w:t>877</w:t>
             </w:r>
           </w:p>
         </w:tc>
@@ -854,7 +792,13 @@
               <w:rPr>
                 <w:rFonts w:ascii="Times New Roman" w:hAnsi="Times New Roman" w:cs="Times New Roman"/>
               </w:rPr>
-              <w:t>2600</w:t>
+              <w:t>2</w:t>
+            </w:r>
+            <w:r>
+              <w:rPr>
+                <w:rFonts w:ascii="Times New Roman" w:hAnsi="Times New Roman" w:cs="Times New Roman"/>
+              </w:rPr>
+              <w:t>570</w:t>
             </w:r>
           </w:p>
         </w:tc>
@@ -979,7 +923,13 @@
               <w:rPr>
                 <w:rFonts w:ascii="Times New Roman" w:hAnsi="Times New Roman" w:cs="Times New Roman"/>
               </w:rPr>
-              <w:t>19.323</w:t>
+              <w:t>19.</w:t>
+            </w:r>
+            <w:r>
+              <w:rPr>
+                <w:rFonts w:ascii="Times New Roman" w:hAnsi="Times New Roman" w:cs="Times New Roman"/>
+              </w:rPr>
+              <w:t>542</w:t>
             </w:r>
           </w:p>
         </w:tc>
@@ -999,7 +949,13 @@
               <w:rPr>
                 <w:rFonts w:ascii="Times New Roman" w:hAnsi="Times New Roman" w:cs="Times New Roman"/>
               </w:rPr>
-              <w:t>-99.318</w:t>
+              <w:t>-99.</w:t>
+            </w:r>
+            <w:r>
+              <w:rPr>
+                <w:rFonts w:ascii="Times New Roman" w:hAnsi="Times New Roman" w:cs="Times New Roman"/>
+              </w:rPr>
+              <w:t>519</w:t>
             </w:r>
           </w:p>
         </w:tc>
@@ -1146,7 +1102,13 @@
               <w:rPr>
                 <w:rFonts w:ascii="Times New Roman" w:hAnsi="Times New Roman" w:cs="Times New Roman"/>
               </w:rPr>
-              <w:t>19.161</w:t>
+              <w:t>19.</w:t>
+            </w:r>
+            <w:r>
+              <w:rPr>
+                <w:rFonts w:ascii="Times New Roman" w:hAnsi="Times New Roman" w:cs="Times New Roman"/>
+              </w:rPr>
+              <w:t>271</w:t>
             </w:r>
           </w:p>
         </w:tc>
@@ -1166,7 +1128,13 @@
               <w:rPr>
                 <w:rFonts w:ascii="Times New Roman" w:hAnsi="Times New Roman" w:cs="Times New Roman"/>
               </w:rPr>
-              <w:t>-99.121</w:t>
+              <w:t>-99.</w:t>
+            </w:r>
+            <w:r>
+              <w:rPr>
+                <w:rFonts w:ascii="Times New Roman" w:hAnsi="Times New Roman" w:cs="Times New Roman"/>
+              </w:rPr>
+              <w:t>204</w:t>
             </w:r>
           </w:p>
         </w:tc>
@@ -1311,7 +1279,13 @@
               <w:rPr>
                 <w:rFonts w:ascii="Times New Roman" w:hAnsi="Times New Roman" w:cs="Times New Roman"/>
               </w:rPr>
-              <w:t>20.118</w:t>
+              <w:t>20.1</w:t>
+            </w:r>
+            <w:r>
+              <w:rPr>
+                <w:rFonts w:ascii="Times New Roman" w:hAnsi="Times New Roman" w:cs="Times New Roman"/>
+              </w:rPr>
+              <w:t>86</w:t>
             </w:r>
           </w:p>
         </w:tc>
@@ -1331,7 +1305,13 @@
               <w:rPr>
                 <w:rFonts w:ascii="Times New Roman" w:hAnsi="Times New Roman" w:cs="Times New Roman"/>
               </w:rPr>
-              <w:t>-98.425</w:t>
+              <w:t>-98.</w:t>
+            </w:r>
+            <w:r>
+              <w:rPr>
+                <w:rFonts w:ascii="Times New Roman" w:hAnsi="Times New Roman" w:cs="Times New Roman"/>
+              </w:rPr>
+              <w:t>716</w:t>
             </w:r>
           </w:p>
         </w:tc>
@@ -1476,7 +1456,13 @@
               <w:rPr>
                 <w:rFonts w:ascii="Times New Roman" w:hAnsi="Times New Roman" w:cs="Times New Roman"/>
               </w:rPr>
-              <w:t>19.239</w:t>
+              <w:t>19.</w:t>
+            </w:r>
+            <w:r>
+              <w:rPr>
+                <w:rFonts w:ascii="Times New Roman" w:hAnsi="Times New Roman" w:cs="Times New Roman"/>
+              </w:rPr>
+              <w:t>386</w:t>
             </w:r>
           </w:p>
         </w:tc>
@@ -1496,7 +1482,13 @@
               <w:rPr>
                 <w:rFonts w:ascii="Times New Roman" w:hAnsi="Times New Roman" w:cs="Times New Roman"/>
               </w:rPr>
-              <w:t>-97.575</w:t>
+              <w:t>-97.</w:t>
+            </w:r>
+            <w:r>
+              <w:rPr>
+                <w:rFonts w:ascii="Times New Roman" w:hAnsi="Times New Roman" w:cs="Times New Roman"/>
+              </w:rPr>
+              <w:t>966</w:t>
             </w:r>
           </w:p>
         </w:tc>
@@ -1641,7 +1633,13 @@
               <w:rPr>
                 <w:rFonts w:ascii="Times New Roman" w:hAnsi="Times New Roman" w:cs="Times New Roman"/>
               </w:rPr>
-              <w:t>21.917</w:t>
+              <w:t>21.</w:t>
+            </w:r>
+            <w:r>
+              <w:rPr>
+                <w:rFonts w:ascii="Times New Roman" w:hAnsi="Times New Roman" w:cs="Times New Roman"/>
+              </w:rPr>
+              <w:t>155</w:t>
             </w:r>
           </w:p>
         </w:tc>
@@ -1661,7 +1659,13 @@
               <w:rPr>
                 <w:rFonts w:ascii="Times New Roman" w:hAnsi="Times New Roman" w:cs="Times New Roman"/>
               </w:rPr>
-              <w:t>-98.226</w:t>
+              <w:t>-98.</w:t>
+            </w:r>
+            <w:r>
+              <w:rPr>
+                <w:rFonts w:ascii="Times New Roman" w:hAnsi="Times New Roman" w:cs="Times New Roman"/>
+              </w:rPr>
+              <w:t>369</w:t>
             </w:r>
           </w:p>
         </w:tc>
@@ -1806,7 +1810,13 @@
               <w:rPr>
                 <w:rFonts w:ascii="Times New Roman" w:hAnsi="Times New Roman" w:cs="Times New Roman"/>
               </w:rPr>
-              <w:t>20.231</w:t>
+              <w:t>20.</w:t>
+            </w:r>
+            <w:r>
+              <w:rPr>
+                <w:rFonts w:ascii="Times New Roman" w:hAnsi="Times New Roman" w:cs="Times New Roman"/>
+              </w:rPr>
+              <w:t>389</w:t>
             </w:r>
           </w:p>
         </w:tc>
@@ -1826,7 +1836,13 @@
               <w:rPr>
                 <w:rFonts w:ascii="Times New Roman" w:hAnsi="Times New Roman" w:cs="Times New Roman"/>
               </w:rPr>
-              <w:t>-99.395</w:t>
+              <w:t>-99.</w:t>
+            </w:r>
+            <w:r>
+              <w:rPr>
+                <w:rFonts w:ascii="Times New Roman" w:hAnsi="Times New Roman" w:cs="Times New Roman"/>
+              </w:rPr>
+              <w:t>664</w:t>
             </w:r>
           </w:p>
         </w:tc>
@@ -1846,10 +1862,14 @@
               <w:rPr>
                 <w:rFonts w:ascii="Times New Roman" w:hAnsi="Times New Roman" w:cs="Times New Roman"/>
               </w:rPr>
-              <w:t>2189</w:t>
-            </w:r>
-            <w:bookmarkStart w:id="0" w:name="_GoBack"/>
-            <w:bookmarkEnd w:id="0"/>
+              <w:t>2</w:t>
+            </w:r>
+            <w:r>
+              <w:rPr>
+                <w:rFonts w:ascii="Times New Roman" w:hAnsi="Times New Roman" w:cs="Times New Roman"/>
+              </w:rPr>
+              <w:t>080</w:t>
+            </w:r>
             <w:r>
               <w:rPr>
                 <w:rFonts w:ascii="Times New Roman" w:hAnsi="Times New Roman" w:cs="Times New Roman"/>
@@ -1987,7 +2007,13 @@
               <w:rPr>
                 <w:rFonts w:ascii="Times New Roman" w:hAnsi="Times New Roman" w:cs="Times New Roman"/>
               </w:rPr>
-              <w:t>19.543</w:t>
+              <w:t>19.</w:t>
+            </w:r>
+            <w:r>
+              <w:rPr>
+                <w:rFonts w:ascii="Times New Roman" w:hAnsi="Times New Roman" w:cs="Times New Roman"/>
+              </w:rPr>
+              <w:t>095</w:t>
             </w:r>
           </w:p>
         </w:tc>
@@ -2007,7 +2033,13 @@
               <w:rPr>
                 <w:rFonts w:ascii="Times New Roman" w:hAnsi="Times New Roman" w:cs="Times New Roman"/>
               </w:rPr>
-              <w:t>-98.383</w:t>
+              <w:t>-98.</w:t>
+            </w:r>
+            <w:r>
+              <w:rPr>
+                <w:rFonts w:ascii="Times New Roman" w:hAnsi="Times New Roman" w:cs="Times New Roman"/>
+              </w:rPr>
+              <w:t>640</w:t>
             </w:r>
           </w:p>
         </w:tc>
@@ -2152,7 +2184,13 @@
               <w:rPr>
                 <w:rFonts w:ascii="Times New Roman" w:hAnsi="Times New Roman" w:cs="Times New Roman"/>
               </w:rPr>
-              <w:t>19.732</w:t>
+              <w:t>19.</w:t>
+            </w:r>
+            <w:r>
+              <w:rPr>
+                <w:rFonts w:ascii="Times New Roman" w:hAnsi="Times New Roman" w:cs="Times New Roman"/>
+              </w:rPr>
+              <w:t>126</w:t>
             </w:r>
           </w:p>
         </w:tc>
@@ -2325,7 +2363,13 @@
               <w:rPr>
                 <w:rFonts w:ascii="Times New Roman" w:hAnsi="Times New Roman" w:cs="Times New Roman"/>
               </w:rPr>
-              <w:t>19.312</w:t>
+              <w:t>19.</w:t>
+            </w:r>
+            <w:r>
+              <w:rPr>
+                <w:rFonts w:ascii="Times New Roman" w:hAnsi="Times New Roman" w:cs="Times New Roman"/>
+              </w:rPr>
+              <w:t>524</w:t>
             </w:r>
           </w:p>
         </w:tc>
@@ -2345,7 +2389,13 @@
               <w:rPr>
                 <w:rFonts w:ascii="Times New Roman" w:hAnsi="Times New Roman" w:cs="Times New Roman"/>
               </w:rPr>
-              <w:t>-99.164</w:t>
+              <w:t>-99.</w:t>
+            </w:r>
+            <w:r>
+              <w:rPr>
+                <w:rFonts w:ascii="Times New Roman" w:hAnsi="Times New Roman" w:cs="Times New Roman"/>
+              </w:rPr>
+              <w:t>262</w:t>
             </w:r>
           </w:p>
         </w:tc>
@@ -2490,7 +2540,13 @@
               <w:rPr>
                 <w:rFonts w:ascii="Times New Roman" w:hAnsi="Times New Roman" w:cs="Times New Roman"/>
               </w:rPr>
-              <w:t>19.223</w:t>
+              <w:t>19.</w:t>
+            </w:r>
+            <w:r>
+              <w:rPr>
+                <w:rFonts w:ascii="Times New Roman" w:hAnsi="Times New Roman" w:cs="Times New Roman"/>
+              </w:rPr>
+              <w:t>376</w:t>
             </w:r>
           </w:p>
         </w:tc>
@@ -2510,7 +2566,13 @@
               <w:rPr>
                 <w:rFonts w:ascii="Times New Roman" w:hAnsi="Times New Roman" w:cs="Times New Roman"/>
               </w:rPr>
-              <w:t>-100.54</w:t>
+              <w:t>-100.</w:t>
+            </w:r>
+            <w:r>
+              <w:rPr>
+                <w:rFonts w:ascii="Times New Roman" w:hAnsi="Times New Roman" w:cs="Times New Roman"/>
+              </w:rPr>
+              <w:t>085</w:t>
             </w:r>
           </w:p>
         </w:tc>
@@ -2611,14 +2673,12 @@
                 <w:rFonts w:ascii="Times New Roman" w:hAnsi="Times New Roman" w:cs="Times New Roman"/>
               </w:rPr>
             </w:pPr>
-            <w:proofErr w:type="spellStart"/>
             <w:r>
               <w:rPr>
                 <w:rFonts w:ascii="Times New Roman" w:hAnsi="Times New Roman" w:cs="Times New Roman"/>
               </w:rPr>
               <w:t>Zimapán</w:t>
             </w:r>
-            <w:proofErr w:type="spellEnd"/>
           </w:p>
         </w:tc>
         <w:tc>
@@ -2657,8 +2717,16 @@
               <w:rPr>
                 <w:rFonts w:ascii="Times New Roman" w:hAnsi="Times New Roman" w:cs="Times New Roman"/>
               </w:rPr>
-              <w:t>20.442</w:t>
-            </w:r>
+              <w:t>20.</w:t>
+            </w:r>
+            <w:r>
+              <w:rPr>
+                <w:rFonts w:ascii="Times New Roman" w:hAnsi="Times New Roman" w:cs="Times New Roman"/>
+              </w:rPr>
+              <w:t>740</w:t>
+            </w:r>
+            <w:bookmarkStart w:id="0" w:name="_GoBack"/>
+            <w:bookmarkEnd w:id="0"/>
           </w:p>
         </w:tc>
         <w:tc>
@@ -2677,7 +2745,13 @@
               <w:rPr>
                 <w:rFonts w:ascii="Times New Roman" w:hAnsi="Times New Roman" w:cs="Times New Roman"/>
               </w:rPr>
-              <w:t>-99.232</w:t>
+              <w:t>-99.</w:t>
+            </w:r>
+            <w:r>
+              <w:rPr>
+                <w:rFonts w:ascii="Times New Roman" w:hAnsi="Times New Roman" w:cs="Times New Roman"/>
+              </w:rPr>
+              <w:t>390</w:t>
             </w:r>
           </w:p>
         </w:tc>
@@ -3239,7 +3313,7 @@
 </file>
 
 <file path=word/endnotes.xml><?xml version="1.0" encoding="utf-8"?>
-<w:endnotes xmlns:wpc="http://schemas.microsoft.com/office/word/2010/wordprocessingCanvas" xmlns:cx="http://schemas.microsoft.com/office/drawing/2014/chartex" xmlns:cx1="http://schemas.microsoft.com/office/drawing/2015/9/8/chartex" xmlns:mc="http://schemas.openxmlformats.org/markup-compatibility/2006" xmlns:o="urn:schemas-microsoft-com:office:office" xmlns:r="http://schemas.openxmlformats.org/officeDocument/2006/relationships" xmlns:m="http://schemas.openxmlformats.org/officeDocument/2006/math" xmlns:v="urn:schemas-microsoft-com:vml" xmlns:wp14="http://schemas.microsoft.com/office/word/2010/wordprocessingDrawing" xmlns:wp="http://schemas.openxmlformats.org/drawingml/2006/wordprocessingDrawing" xmlns:w10="urn:schemas-microsoft-com:office:word" xmlns:w="http://schemas.openxmlformats.org/wordprocessingml/2006/main" xmlns:w14="http://schemas.microsoft.com/office/word/2010/wordml" xmlns:w15="http://schemas.microsoft.com/office/word/2012/wordml" xmlns:w16se="http://schemas.microsoft.com/office/word/2015/wordml/symex" xmlns:wpg="http://schemas.microsoft.com/office/word/2010/wordprocessingGroup" xmlns:wpi="http://schemas.microsoft.com/office/word/2010/wordprocessingInk" xmlns:wne="http://schemas.microsoft.com/office/word/2006/wordml" xmlns:wps="http://schemas.microsoft.com/office/word/2010/wordprocessingShape" mc:Ignorable="w14 w15 w16se wp14">
+<w:endnotes xmlns:wpc="http://schemas.microsoft.com/office/word/2010/wordprocessingCanvas" xmlns:cx="http://schemas.microsoft.com/office/drawing/2014/chartex" xmlns:cx1="http://schemas.microsoft.com/office/drawing/2015/9/8/chartex" xmlns:cx2="http://schemas.microsoft.com/office/drawing/2015/10/21/chartex" xmlns:cx3="http://schemas.microsoft.com/office/drawing/2016/5/9/chartex" xmlns:cx4="http://schemas.microsoft.com/office/drawing/2016/5/10/chartex" xmlns:cx5="http://schemas.microsoft.com/office/drawing/2016/5/11/chartex" xmlns:cx6="http://schemas.microsoft.com/office/drawing/2016/5/12/chartex" xmlns:cx7="http://schemas.microsoft.com/office/drawing/2016/5/13/chartex" xmlns:cx8="http://schemas.microsoft.com/office/drawing/2016/5/14/chartex" xmlns:mc="http://schemas.openxmlformats.org/markup-compatibility/2006" xmlns:aink="http://schemas.microsoft.com/office/drawing/2016/ink" xmlns:am3d="http://schemas.microsoft.com/office/drawing/2017/model3d" xmlns:o="urn:schemas-microsoft-com:office:office" xmlns:r="http://schemas.openxmlformats.org/officeDocument/2006/relationships" xmlns:m="http://schemas.openxmlformats.org/officeDocument/2006/math" xmlns:v="urn:schemas-microsoft-com:vml" xmlns:wp14="http://schemas.microsoft.com/office/word/2010/wordprocessingDrawing" xmlns:wp="http://schemas.openxmlformats.org/drawingml/2006/wordprocessingDrawing" xmlns:w10="urn:schemas-microsoft-com:office:word" xmlns:w="http://schemas.openxmlformats.org/wordprocessingml/2006/main" xmlns:w14="http://schemas.microsoft.com/office/word/2010/wordml" xmlns:w15="http://schemas.microsoft.com/office/word/2012/wordml" xmlns:w16cid="http://schemas.microsoft.com/office/word/2016/wordml/cid" xmlns:w16se="http://schemas.microsoft.com/office/word/2015/wordml/symex" xmlns:wpg="http://schemas.microsoft.com/office/word/2010/wordprocessingGroup" xmlns:wpi="http://schemas.microsoft.com/office/word/2010/wordprocessingInk" xmlns:wne="http://schemas.microsoft.com/office/word/2006/wordml" xmlns:wps="http://schemas.microsoft.com/office/word/2010/wordprocessingShape" mc:Ignorable="w14 w15 w16se w16cid wp14">
   <w:endnote w:type="separator" w:id="-1">
     <w:p>
       <w:pPr>
@@ -3264,7 +3338,7 @@
 </file>
 
 <file path=word/footer1.xml><?xml version="1.0" encoding="utf-8"?>
-<w:ftr xmlns:wpc="http://schemas.microsoft.com/office/word/2010/wordprocessingCanvas" xmlns:cx="http://schemas.microsoft.com/office/drawing/2014/chartex" xmlns:cx1="http://schemas.microsoft.com/office/drawing/2015/9/8/chartex" xmlns:mc="http://schemas.openxmlformats.org/markup-compatibility/2006" xmlns:o="urn:schemas-microsoft-com:office:office" xmlns:r="http://schemas.openxmlformats.org/officeDocument/2006/relationships" xmlns:m="http://schemas.openxmlformats.org/officeDocument/2006/math" xmlns:v="urn:schemas-microsoft-com:vml" xmlns:wp14="http://schemas.microsoft.com/office/word/2010/wordprocessingDrawing" xmlns:wp="http://schemas.openxmlformats.org/drawingml/2006/wordprocessingDrawing" xmlns:w10="urn:schemas-microsoft-com:office:word" xmlns:w="http://schemas.openxmlformats.org/wordprocessingml/2006/main" xmlns:w14="http://schemas.microsoft.com/office/word/2010/wordml" xmlns:w15="http://schemas.microsoft.com/office/word/2012/wordml" xmlns:w16se="http://schemas.microsoft.com/office/word/2015/wordml/symex" xmlns:wpg="http://schemas.microsoft.com/office/word/2010/wordprocessingGroup" xmlns:wpi="http://schemas.microsoft.com/office/word/2010/wordprocessingInk" xmlns:wne="http://schemas.microsoft.com/office/word/2006/wordml" xmlns:wps="http://schemas.microsoft.com/office/word/2010/wordprocessingShape" mc:Ignorable="w14 w15 w16se wp14">
+<w:ftr xmlns:wpc="http://schemas.microsoft.com/office/word/2010/wordprocessingCanvas" xmlns:cx="http://schemas.microsoft.com/office/drawing/2014/chartex" xmlns:cx1="http://schemas.microsoft.com/office/drawing/2015/9/8/chartex" xmlns:cx2="http://schemas.microsoft.com/office/drawing/2015/10/21/chartex" xmlns:cx3="http://schemas.microsoft.com/office/drawing/2016/5/9/chartex" xmlns:cx4="http://schemas.microsoft.com/office/drawing/2016/5/10/chartex" xmlns:cx5="http://schemas.microsoft.com/office/drawing/2016/5/11/chartex" xmlns:cx6="http://schemas.microsoft.com/office/drawing/2016/5/12/chartex" xmlns:cx7="http://schemas.microsoft.com/office/drawing/2016/5/13/chartex" xmlns:cx8="http://schemas.microsoft.com/office/drawing/2016/5/14/chartex" xmlns:mc="http://schemas.openxmlformats.org/markup-compatibility/2006" xmlns:aink="http://schemas.microsoft.com/office/drawing/2016/ink" xmlns:am3d="http://schemas.microsoft.com/office/drawing/2017/model3d" xmlns:o="urn:schemas-microsoft-com:office:office" xmlns:r="http://schemas.openxmlformats.org/officeDocument/2006/relationships" xmlns:m="http://schemas.openxmlformats.org/officeDocument/2006/math" xmlns:v="urn:schemas-microsoft-com:vml" xmlns:wp14="http://schemas.microsoft.com/office/word/2010/wordprocessingDrawing" xmlns:wp="http://schemas.openxmlformats.org/drawingml/2006/wordprocessingDrawing" xmlns:w10="urn:schemas-microsoft-com:office:word" xmlns:w="http://schemas.openxmlformats.org/wordprocessingml/2006/main" xmlns:w14="http://schemas.microsoft.com/office/word/2010/wordml" xmlns:w15="http://schemas.microsoft.com/office/word/2012/wordml" xmlns:w16cid="http://schemas.microsoft.com/office/word/2016/wordml/cid" xmlns:w16se="http://schemas.microsoft.com/office/word/2015/wordml/symex" xmlns:wpg="http://schemas.microsoft.com/office/word/2010/wordprocessingGroup" xmlns:wpi="http://schemas.microsoft.com/office/word/2010/wordprocessingInk" xmlns:wne="http://schemas.microsoft.com/office/word/2006/wordml" xmlns:wps="http://schemas.microsoft.com/office/word/2010/wordprocessingShape" mc:Ignorable="w14 w15 w16se w16cid wp14">
   <w:p>
     <w:pPr>
       <w:pStyle w:val="Piedepgina"/>
@@ -3274,7 +3348,7 @@
 </file>
 
 <file path=word/footnotes.xml><?xml version="1.0" encoding="utf-8"?>
-<w:footnotes xmlns:wpc="http://schemas.microsoft.com/office/word/2010/wordprocessingCanvas" xmlns:cx="http://schemas.microsoft.com/office/drawing/2014/chartex" xmlns:cx1="http://schemas.microsoft.com/office/drawing/2015/9/8/chartex" xmlns:mc="http://schemas.openxmlformats.org/markup-compatibility/2006" xmlns:o="urn:schemas-microsoft-com:office:office" xmlns:r="http://schemas.openxmlformats.org/officeDocument/2006/relationships" xmlns:m="http://schemas.openxmlformats.org/officeDocument/2006/math" xmlns:v="urn:schemas-microsoft-com:vml" xmlns:wp14="http://schemas.microsoft.com/office/word/2010/wordprocessingDrawing" xmlns:wp="http://schemas.openxmlformats.org/drawingml/2006/wordprocessingDrawing" xmlns:w10="urn:schemas-microsoft-com:office:word" xmlns:w="http://schemas.openxmlformats.org/wordprocessingml/2006/main" xmlns:w14="http://schemas.microsoft.com/office/word/2010/wordml" xmlns:w15="http://schemas.microsoft.com/office/word/2012/wordml" xmlns:w16se="http://schemas.microsoft.com/office/word/2015/wordml/symex" xmlns:wpg="http://schemas.microsoft.com/office/word/2010/wordprocessingGroup" xmlns:wpi="http://schemas.microsoft.com/office/word/2010/wordprocessingInk" xmlns:wne="http://schemas.microsoft.com/office/word/2006/wordml" xmlns:wps="http://schemas.microsoft.com/office/word/2010/wordprocessingShape" mc:Ignorable="w14 w15 w16se wp14">
+<w:footnotes xmlns:wpc="http://schemas.microsoft.com/office/word/2010/wordprocessingCanvas" xmlns:cx="http://schemas.microsoft.com/office/drawing/2014/chartex" xmlns:cx1="http://schemas.microsoft.com/office/drawing/2015/9/8/chartex" xmlns:cx2="http://schemas.microsoft.com/office/drawing/2015/10/21/chartex" xmlns:cx3="http://schemas.microsoft.com/office/drawing/2016/5/9/chartex" xmlns:cx4="http://schemas.microsoft.com/office/drawing/2016/5/10/chartex" xmlns:cx5="http://schemas.microsoft.com/office/drawing/2016/5/11/chartex" xmlns:cx6="http://schemas.microsoft.com/office/drawing/2016/5/12/chartex" xmlns:cx7="http://schemas.microsoft.com/office/drawing/2016/5/13/chartex" xmlns:cx8="http://schemas.microsoft.com/office/drawing/2016/5/14/chartex" xmlns:mc="http://schemas.openxmlformats.org/markup-compatibility/2006" xmlns:aink="http://schemas.microsoft.com/office/drawing/2016/ink" xmlns:am3d="http://schemas.microsoft.com/office/drawing/2017/model3d" xmlns:o="urn:schemas-microsoft-com:office:office" xmlns:r="http://schemas.openxmlformats.org/officeDocument/2006/relationships" xmlns:m="http://schemas.openxmlformats.org/officeDocument/2006/math" xmlns:v="urn:schemas-microsoft-com:vml" xmlns:wp14="http://schemas.microsoft.com/office/word/2010/wordprocessingDrawing" xmlns:wp="http://schemas.openxmlformats.org/drawingml/2006/wordprocessingDrawing" xmlns:w10="urn:schemas-microsoft-com:office:word" xmlns:w="http://schemas.openxmlformats.org/wordprocessingml/2006/main" xmlns:w14="http://schemas.microsoft.com/office/word/2010/wordml" xmlns:w15="http://schemas.microsoft.com/office/word/2012/wordml" xmlns:w16cid="http://schemas.microsoft.com/office/word/2016/wordml/cid" xmlns:w16se="http://schemas.microsoft.com/office/word/2015/wordml/symex" xmlns:wpg="http://schemas.microsoft.com/office/word/2010/wordprocessingGroup" xmlns:wpi="http://schemas.microsoft.com/office/word/2010/wordprocessingInk" xmlns:wne="http://schemas.microsoft.com/office/word/2006/wordml" xmlns:wps="http://schemas.microsoft.com/office/word/2010/wordprocessingShape" mc:Ignorable="w14 w15 w16se w16cid wp14">
   <w:footnote w:type="separator" w:id="-1">
     <w:p>
       <w:pPr>
@@ -3299,7 +3373,7 @@
 </file>
 
 <file path=word/styles.xml><?xml version="1.0" encoding="utf-8"?>
-<w:styles xmlns:mc="http://schemas.openxmlformats.org/markup-compatibility/2006" xmlns:r="http://schemas.openxmlformats.org/officeDocument/2006/relationships" xmlns:w="http://schemas.openxmlformats.org/wordprocessingml/2006/main" xmlns:w14="http://schemas.microsoft.com/office/word/2010/wordml" xmlns:w15="http://schemas.microsoft.com/office/word/2012/wordml" xmlns:w16se="http://schemas.microsoft.com/office/word/2015/wordml/symex" mc:Ignorable="w14 w15 w16se">
+<w:styles xmlns:mc="http://schemas.openxmlformats.org/markup-compatibility/2006" xmlns:r="http://schemas.openxmlformats.org/officeDocument/2006/relationships" xmlns:w="http://schemas.openxmlformats.org/wordprocessingml/2006/main" xmlns:w14="http://schemas.microsoft.com/office/word/2010/wordml" xmlns:w15="http://schemas.microsoft.com/office/word/2012/wordml" xmlns:w16cid="http://schemas.microsoft.com/office/word/2016/wordml/cid" xmlns:w16se="http://schemas.microsoft.com/office/word/2015/wordml/symex" mc:Ignorable="w14 w15 w16se w16cid">
   <w:docDefaults>
     <w:rPrDefault>
       <w:rPr>
@@ -3315,7 +3389,7 @@
       </w:pPr>
     </w:pPrDefault>
   </w:docDefaults>
-  <w:latentStyles w:defLockedState="0" w:defUIPriority="99" w:defSemiHidden="0" w:defUnhideWhenUsed="0" w:defQFormat="0" w:count="371">
+  <w:latentStyles w:defLockedState="0" w:defUIPriority="99" w:defSemiHidden="0" w:defUnhideWhenUsed="0" w:defQFormat="0" w:count="375">
     <w:lsdException w:name="Normal" w:uiPriority="0" w:qFormat="1"/>
     <w:lsdException w:name="heading 1" w:uiPriority="9" w:qFormat="1"/>
     <w:lsdException w:name="heading 2" w:semiHidden="1" w:uiPriority="9" w:unhideWhenUsed="1" w:qFormat="1"/>
@@ -3421,7 +3495,6 @@
     <w:lsdException w:name="HTML Sample" w:semiHidden="1" w:unhideWhenUsed="1"/>
     <w:lsdException w:name="HTML Typewriter" w:semiHidden="1" w:unhideWhenUsed="1"/>
     <w:lsdException w:name="HTML Variable" w:semiHidden="1" w:unhideWhenUsed="1"/>
-    <w:lsdException w:name="Normal Table" w:semiHidden="1" w:unhideWhenUsed="1"/>
     <w:lsdException w:name="annotation subject" w:semiHidden="1" w:unhideWhenUsed="1"/>
     <w:lsdException w:name="No List" w:semiHidden="1" w:unhideWhenUsed="1"/>
     <w:lsdException w:name="Outline List 1" w:semiHidden="1" w:unhideWhenUsed="1"/>
@@ -3465,10 +3538,8 @@
     <w:lsdException w:name="Table Elegant" w:semiHidden="1" w:unhideWhenUsed="1"/>
     <w:lsdException w:name="Table Professional" w:semiHidden="1" w:unhideWhenUsed="1"/>
     <w:lsdException w:name="Table Subtle 1" w:semiHidden="1" w:unhideWhenUsed="1"/>
-    <w:lsdException w:name="Table Subtle 2" w:semiHidden="1" w:unhideWhenUsed="1"/>
     <w:lsdException w:name="Table Web 1" w:semiHidden="1" w:unhideWhenUsed="1"/>
     <w:lsdException w:name="Table Web 2" w:semiHidden="1" w:unhideWhenUsed="1"/>
-    <w:lsdException w:name="Table Web 3" w:semiHidden="1" w:unhideWhenUsed="1"/>
     <w:lsdException w:name="Balloon Text" w:semiHidden="1" w:unhideWhenUsed="1"/>
     <w:lsdException w:name="Table Grid" w:uiPriority="39"/>
     <w:lsdException w:name="Table Theme" w:semiHidden="1" w:unhideWhenUsed="1"/>
@@ -3687,6 +3758,10 @@
     <w:lsdException w:name="List Table 5 Dark Accent 6" w:uiPriority="50"/>
     <w:lsdException w:name="List Table 6 Colorful Accent 6" w:uiPriority="51"/>
     <w:lsdException w:name="List Table 7 Colorful Accent 6" w:uiPriority="52"/>
+    <w:lsdException w:name="Mention" w:semiHidden="1" w:unhideWhenUsed="1"/>
+    <w:lsdException w:name="Smart Hyperlink" w:semiHidden="1" w:unhideWhenUsed="1"/>
+    <w:lsdException w:name="Hashtag" w:semiHidden="1" w:unhideWhenUsed="1"/>
+    <w:lsdException w:name="Unresolved Mention" w:semiHidden="1" w:unhideWhenUsed="1"/>
   </w:latentStyles>
   <w:style w:type="paragraph" w:default="1" w:styleId="Normal">
     <w:name w:val="Normal"/>
